--- a/Daily Activity/2024/DEC/Master Documentation Main/Masters/NGERP_Masters_GroupCreditLimit.docx
+++ b/Daily Activity/2024/DEC/Master Documentation Main/Masters/NGERP_Masters_GroupCreditLimit.docx
@@ -47,26 +47,17 @@
     <w:p>
       <w:pPr>
         <w:pStyle w:val="Normal"/>
-        <w:spacing w:before="57" w:after="57"/>
-        <w:jc w:val="left"/>
-        <w:rPr>
-          <w:rFonts w:ascii="arial" w:hAnsi="arial"/>
-          <w:b/>
-          <w:b/>
-          <w:bCs/>
-          <w:sz w:val="18"/>
-          <w:szCs w:val="18"/>
-          <w:u w:val="single"/>
-        </w:rPr>
-      </w:pPr>
-      <w:r>
-        <w:rPr>
-          <w:rFonts w:ascii="arial" w:hAnsi="arial"/>
-          <w:b/>
-          <w:bCs/>
-          <w:sz w:val="18"/>
-          <w:szCs w:val="18"/>
-          <w:u w:val="single"/>
+        <w:rPr>
+          <w:rFonts w:ascii="arial" w:hAnsi="arial"/>
+          <w:sz w:val="18"/>
+          <w:szCs w:val="18"/>
+        </w:rPr>
+      </w:pPr>
+      <w:r>
+        <w:rPr>
+          <w:rFonts w:ascii="arial" w:hAnsi="arial"/>
+          <w:sz w:val="18"/>
+          <w:szCs w:val="18"/>
         </w:rPr>
       </w:r>
     </w:p>
@@ -98,10 +89,11 @@
             <w:pPr>
               <w:pStyle w:val="TableContents"/>
               <w:widowControl w:val="false"/>
-              <w:spacing w:before="57" w:after="57"/>
-              <w:jc w:val="left"/>
               <w:rPr>
                 <w:rFonts w:ascii="arial" w:hAnsi="arial"/>
+                <w:b/>
+                <w:b/>
+                <w:bCs/>
                 <w:sz w:val="18"/>
                 <w:szCs w:val="18"/>
               </w:rPr>
@@ -127,10 +119,11 @@
             <w:pPr>
               <w:pStyle w:val="TableContents"/>
               <w:widowControl w:val="false"/>
-              <w:spacing w:before="57" w:after="57"/>
-              <w:jc w:val="left"/>
               <w:rPr>
                 <w:rFonts w:ascii="arial" w:hAnsi="arial"/>
+                <w:b w:val="false"/>
+                <w:b w:val="false"/>
+                <w:bCs w:val="false"/>
                 <w:sz w:val="18"/>
                 <w:szCs w:val="18"/>
               </w:rPr>
@@ -138,6 +131,8 @@
             <w:r>
               <w:rPr>
                 <w:rFonts w:ascii="arial" w:hAnsi="arial"/>
+                <w:b w:val="false"/>
+                <w:bCs w:val="false"/>
                 <w:sz w:val="18"/>
                 <w:szCs w:val="18"/>
               </w:rPr>
@@ -146,6 +141,8 @@
             <w:r>
               <w:rPr>
                 <w:rFonts w:ascii="arial" w:hAnsi="arial"/>
+                <w:b w:val="false"/>
+                <w:bCs w:val="false"/>
                 <w:sz w:val="18"/>
                 <w:szCs w:val="18"/>
               </w:rPr>
@@ -165,10 +162,11 @@
             <w:pPr>
               <w:pStyle w:val="TableContents"/>
               <w:widowControl w:val="false"/>
-              <w:spacing w:before="57" w:after="57"/>
-              <w:jc w:val="left"/>
               <w:rPr>
                 <w:rFonts w:ascii="arial" w:hAnsi="arial"/>
+                <w:b/>
+                <w:b/>
+                <w:bCs/>
                 <w:sz w:val="18"/>
                 <w:szCs w:val="18"/>
               </w:rPr>
@@ -194,10 +192,11 @@
             <w:pPr>
               <w:pStyle w:val="TableContents"/>
               <w:widowControl w:val="false"/>
-              <w:spacing w:before="57" w:after="57"/>
-              <w:jc w:val="left"/>
               <w:rPr>
                 <w:rFonts w:ascii="arial" w:hAnsi="arial"/>
+                <w:b w:val="false"/>
+                <w:b w:val="false"/>
+                <w:bCs w:val="false"/>
                 <w:sz w:val="18"/>
                 <w:szCs w:val="18"/>
               </w:rPr>
@@ -205,6 +204,8 @@
             <w:r>
               <w:rPr>
                 <w:rFonts w:ascii="arial" w:hAnsi="arial"/>
+                <w:b w:val="false"/>
+                <w:bCs w:val="false"/>
                 <w:sz w:val="18"/>
                 <w:szCs w:val="18"/>
               </w:rPr>
@@ -213,6 +214,8 @@
             <w:r>
               <w:rPr>
                 <w:rFonts w:ascii="arial" w:hAnsi="arial"/>
+                <w:b w:val="false"/>
+                <w:bCs w:val="false"/>
                 <w:sz w:val="18"/>
                 <w:szCs w:val="18"/>
               </w:rPr>
@@ -232,10 +235,11 @@
             <w:pPr>
               <w:pStyle w:val="TableContents"/>
               <w:widowControl w:val="false"/>
-              <w:spacing w:before="57" w:after="57"/>
-              <w:jc w:val="left"/>
               <w:rPr>
                 <w:rFonts w:ascii="arial" w:hAnsi="arial"/>
+                <w:b/>
+                <w:b/>
+                <w:bCs/>
                 <w:sz w:val="18"/>
                 <w:szCs w:val="18"/>
               </w:rPr>
@@ -261,10 +265,11 @@
             <w:pPr>
               <w:pStyle w:val="TableContents"/>
               <w:widowControl w:val="false"/>
-              <w:spacing w:before="57" w:after="57"/>
-              <w:jc w:val="left"/>
               <w:rPr>
                 <w:rFonts w:ascii="arial" w:hAnsi="arial"/>
+                <w:b w:val="false"/>
+                <w:b w:val="false"/>
+                <w:bCs w:val="false"/>
                 <w:sz w:val="18"/>
                 <w:szCs w:val="18"/>
               </w:rPr>
@@ -272,6 +277,8 @@
             <w:r>
               <w:rPr>
                 <w:rFonts w:ascii="arial" w:hAnsi="arial"/>
+                <w:b w:val="false"/>
+                <w:bCs w:val="false"/>
                 <w:sz w:val="18"/>
                 <w:szCs w:val="18"/>
               </w:rPr>
@@ -280,6 +287,8 @@
             <w:r>
               <w:rPr>
                 <w:rFonts w:ascii="arial" w:hAnsi="arial"/>
+                <w:b w:val="false"/>
+                <w:bCs w:val="false"/>
                 <w:sz w:val="18"/>
                 <w:szCs w:val="18"/>
               </w:rPr>
@@ -293,8 +302,6 @@
       <w:pPr>
         <w:pStyle w:val="Normal"/>
         <w:bidi w:val="0"/>
-        <w:spacing w:before="57" w:after="57"/>
-        <w:jc w:val="left"/>
         <w:rPr>
           <w:rFonts w:ascii="arial" w:hAnsi="arial"/>
           <w:sz w:val="18"/>
@@ -403,7 +410,17 @@
           <w:sz w:val="18"/>
           <w:szCs w:val="18"/>
         </w:rPr>
-        <w:t>Group Credit Limit master is used to group partner by to a credit limit. This is done with the help of contract no.</w:t>
+        <w:t>Group Credit Limit master is used to</w:t>
+      </w:r>
+      <w:r>
+        <w:rPr>
+          <w:rFonts w:ascii="arial" w:hAnsi="arial"/>
+          <w:b w:val="false"/>
+          <w:bCs w:val="false"/>
+          <w:sz w:val="18"/>
+          <w:szCs w:val="18"/>
+        </w:rPr>
+        <w:t xml:space="preserve"> assign one credit limit for multiple business partners. While Creating a group credit limit a contract numer is created and it is assigned to multiple partners. If any one of the partner puts sales order above credit limit then every other partner assigned to that contract number will get credit limit error if they puts sales order.</w:t>
       </w:r>
     </w:p>
     <w:p>
@@ -1371,6 +1388,7 @@
       <w:pPr>
         <w:pStyle w:val="Normal"/>
         <w:bidi w:val="0"/>
+        <w:spacing w:lineRule="auto" w:line="276"/>
         <w:jc w:val="left"/>
         <w:rPr>
           <w:rFonts w:ascii="arial" w:hAnsi="arial"/>
@@ -1393,6 +1411,7 @@
       <w:pPr>
         <w:pStyle w:val="Normal"/>
         <w:bidi w:val="0"/>
+        <w:spacing w:lineRule="auto" w:line="276"/>
         <w:jc w:val="left"/>
         <w:rPr>
           <w:rFonts w:ascii="arial" w:hAnsi="arial"/>
@@ -1421,6 +1440,7 @@
           <w:numId w:val="1"/>
         </w:numPr>
         <w:bidi w:val="0"/>
+        <w:spacing w:lineRule="auto" w:line="276"/>
         <w:jc w:val="left"/>
         <w:rPr>
           <w:rFonts w:ascii="arial" w:hAnsi="arial"/>
@@ -1447,6 +1467,7 @@
           <w:numId w:val="1"/>
         </w:numPr>
         <w:bidi w:val="0"/>
+        <w:spacing w:lineRule="auto" w:line="276"/>
         <w:jc w:val="left"/>
         <w:rPr>
           <w:rFonts w:ascii="arial" w:hAnsi="arial"/>
@@ -1473,6 +1494,7 @@
           <w:numId w:val="1"/>
         </w:numPr>
         <w:bidi w:val="0"/>
+        <w:spacing w:lineRule="auto" w:line="276"/>
         <w:jc w:val="left"/>
         <w:rPr>
           <w:rFonts w:ascii="arial" w:hAnsi="arial"/>
@@ -1499,6 +1521,7 @@
           <w:numId w:val="1"/>
         </w:numPr>
         <w:bidi w:val="0"/>
+        <w:spacing w:lineRule="auto" w:line="276"/>
         <w:jc w:val="left"/>
         <w:rPr>
           <w:rFonts w:ascii="arial" w:hAnsi="arial"/>
@@ -1525,6 +1548,7 @@
           <w:numId w:val="1"/>
         </w:numPr>
         <w:bidi w:val="0"/>
+        <w:spacing w:lineRule="auto" w:line="276"/>
         <w:jc w:val="left"/>
         <w:rPr>
           <w:rFonts w:ascii="arial" w:hAnsi="arial"/>
